--- a/1/Осовская волость/Дедиловичи двор, господский дом/двор Дедиловичи.docx
+++ b/1/Осовская волость/Дедиловичи двор, господский дом/двор Дедиловичи.docx
@@ -339,23 +339,7 @@
           <w:sz w:val="24"/>
           <w:szCs w:val="24"/>
         </w:rPr>
-        <w:t xml:space="preserve">Каржевич Текля: </w:t>
-      </w:r>
-      <w:r>
-        <w:rPr>
-          <w:rFonts w:ascii="Times New Roman" w:hAnsi="Times New Roman" w:cs="Times New Roman"/>
-          <w:sz w:val="24"/>
-          <w:szCs w:val="24"/>
-        </w:rPr>
-        <w:t>крестная мать Текли, дочери Иоанна и Анны Варавичей с деревни Дедиловичи</w:t>
-      </w:r>
-      <w:r>
-        <w:rPr>
-          <w:rFonts w:ascii="Times New Roman" w:hAnsi="Times New Roman" w:cs="Times New Roman"/>
-          <w:sz w:val="24"/>
-          <w:szCs w:val="24"/>
-        </w:rPr>
-        <w:t xml:space="preserve"> 10.12.1805.</w:t>
+        <w:t>Каржевич Текля: крестная мать Текли, дочери Иоанна и Анны Варавичей с деревни Дедиловичи 10.12.1805.</w:t>
       </w:r>
     </w:p>
     <w:p>
@@ -808,47 +792,7 @@
           <w:sz w:val="24"/>
           <w:szCs w:val="24"/>
         </w:rPr>
-        <w:t xml:space="preserve">Левицкий Пётр: </w:t>
-      </w:r>
-      <w:r>
-        <w:rPr>
-          <w:rFonts w:ascii="Times New Roman" w:hAnsi="Times New Roman" w:cs="Times New Roman"/>
-          <w:sz w:val="24"/>
-          <w:szCs w:val="24"/>
-        </w:rPr>
-        <w:t>крестн</w:t>
-      </w:r>
-      <w:r>
-        <w:rPr>
-          <w:rFonts w:ascii="Times New Roman" w:hAnsi="Times New Roman" w:cs="Times New Roman"/>
-          <w:sz w:val="24"/>
-          <w:szCs w:val="24"/>
-        </w:rPr>
-        <w:t>ый</w:t>
-      </w:r>
-      <w:r>
-        <w:rPr>
-          <w:rFonts w:ascii="Times New Roman" w:hAnsi="Times New Roman" w:cs="Times New Roman"/>
-          <w:sz w:val="24"/>
-          <w:szCs w:val="24"/>
-        </w:rPr>
-        <w:t xml:space="preserve"> </w:t>
-      </w:r>
-      <w:r>
-        <w:rPr>
-          <w:rFonts w:ascii="Times New Roman" w:hAnsi="Times New Roman" w:cs="Times New Roman"/>
-          <w:sz w:val="24"/>
-          <w:szCs w:val="24"/>
-        </w:rPr>
-        <w:t>отец</w:t>
-      </w:r>
-      <w:r>
-        <w:rPr>
-          <w:rFonts w:ascii="Times New Roman" w:hAnsi="Times New Roman" w:cs="Times New Roman"/>
-          <w:sz w:val="24"/>
-          <w:szCs w:val="24"/>
-        </w:rPr>
-        <w:t xml:space="preserve"> Текли, дочери Иоанна и Анны Варавичей с деревни Дедиловичи 10.12.1805.</w:t>
+        <w:t>Левицкий Пётр: крестный отец Текли, дочери Иоанна и Анны Варавичей с деревни Дедиловичи 10.12.1805.</w:t>
       </w:r>
     </w:p>
     <w:p>
@@ -1026,6 +970,30 @@
           <w:szCs w:val="24"/>
         </w:rPr>
         <w:t>жена – Мощинская Доминика</w:t>
+      </w:r>
+      <w:r>
+        <w:rPr>
+          <w:rFonts w:ascii="Times New Roman" w:hAnsi="Times New Roman" w:cs="Times New Roman"/>
+          <w:sz w:val="24"/>
+          <w:szCs w:val="24"/>
+        </w:rPr>
+        <w:t xml:space="preserve">: </w:t>
+      </w:r>
+      <w:r>
+        <w:rPr>
+          <w:rFonts w:ascii="Times New Roman" w:hAnsi="Times New Roman" w:cs="Times New Roman"/>
+          <w:sz w:val="24"/>
+          <w:szCs w:val="24"/>
+        </w:rPr>
+        <w:t>крестная мать Виктории, дочери шляхтичей Томаша и Анастасии Тарновских с деревни Заречье</w:t>
+      </w:r>
+      <w:r>
+        <w:rPr>
+          <w:rFonts w:ascii="Times New Roman" w:hAnsi="Times New Roman" w:cs="Times New Roman"/>
+          <w:sz w:val="24"/>
+          <w:szCs w:val="24"/>
+        </w:rPr>
+        <w:t xml:space="preserve"> 22.06.1807.</w:t>
       </w:r>
     </w:p>
     <w:p>

--- a/1/Осовская волость/Дедиловичи двор, господский дом/двор Дедиловичи.docx
+++ b/1/Осовская волость/Дедиловичи двор, господский дом/двор Дедиловичи.docx
@@ -142,6 +142,92 @@
         <w:jc w:val="center"/>
         <w:rPr>
           <w:rFonts w:ascii="Times New Roman" w:hAnsi="Times New Roman" w:cs="Times New Roman"/>
+          <w:sz w:val="24"/>
+          <w:szCs w:val="24"/>
+        </w:rPr>
+      </w:pPr>
+      <w:r>
+        <w:rPr>
+          <w:rFonts w:ascii="Times New Roman" w:hAnsi="Times New Roman" w:cs="Times New Roman"/>
+          <w:b/>
+          <w:bCs/>
+          <w:sz w:val="24"/>
+          <w:szCs w:val="24"/>
+        </w:rPr>
+        <w:t>Болтецы?</w:t>
+      </w:r>
+      <w:r>
+        <w:rPr>
+          <w:rFonts w:ascii="Times New Roman" w:hAnsi="Times New Roman" w:cs="Times New Roman"/>
+          <w:sz w:val="24"/>
+          <w:szCs w:val="24"/>
+        </w:rPr>
+        <w:t>, шляхтичи</w:t>
+      </w:r>
+    </w:p>
+    <w:p>
+      <w:pPr>
+        <w:spacing w:after="0"/>
+        <w:jc w:val="center"/>
+        <w:rPr>
+          <w:rFonts w:ascii="Times New Roman" w:hAnsi="Times New Roman" w:cs="Times New Roman"/>
+          <w:sz w:val="24"/>
+          <w:szCs w:val="24"/>
+        </w:rPr>
+      </w:pPr>
+    </w:p>
+    <w:p>
+      <w:pPr>
+        <w:spacing w:after="0"/>
+        <w:jc w:val="both"/>
+        <w:rPr>
+          <w:rFonts w:ascii="Times New Roman" w:hAnsi="Times New Roman" w:cs="Times New Roman"/>
+          <w:sz w:val="24"/>
+          <w:szCs w:val="24"/>
+        </w:rPr>
+      </w:pPr>
+      <w:r>
+        <w:rPr>
+          <w:rFonts w:ascii="Times New Roman" w:hAnsi="Times New Roman" w:cs="Times New Roman"/>
+          <w:sz w:val="24"/>
+          <w:szCs w:val="24"/>
+        </w:rPr>
+        <w:t xml:space="preserve">Болтец? Лукаш: </w:t>
+      </w:r>
+      <w:r>
+        <w:rPr>
+          <w:rFonts w:ascii="Times New Roman" w:hAnsi="Times New Roman" w:cs="Times New Roman"/>
+          <w:sz w:val="24"/>
+          <w:szCs w:val="24"/>
+        </w:rPr>
+        <w:t>крестный отец Иоанны Изабеллы, дочери Петра и Магдалены Мощинских со двора Дедиловичи</w:t>
+      </w:r>
+      <w:r>
+        <w:rPr>
+          <w:rFonts w:ascii="Times New Roman" w:hAnsi="Times New Roman" w:cs="Times New Roman"/>
+          <w:sz w:val="24"/>
+          <w:szCs w:val="24"/>
+        </w:rPr>
+        <w:t xml:space="preserve"> 9.02.1808.</w:t>
+      </w:r>
+    </w:p>
+    <w:p>
+      <w:pPr>
+        <w:spacing w:after="0"/>
+        <w:jc w:val="both"/>
+        <w:rPr>
+          <w:rFonts w:ascii="Times New Roman" w:hAnsi="Times New Roman" w:cs="Times New Roman"/>
+          <w:sz w:val="24"/>
+          <w:szCs w:val="24"/>
+        </w:rPr>
+      </w:pPr>
+    </w:p>
+    <w:p>
+      <w:pPr>
+        <w:spacing w:after="0"/>
+        <w:jc w:val="center"/>
+        <w:rPr>
+          <w:rFonts w:ascii="Times New Roman" w:hAnsi="Times New Roman" w:cs="Times New Roman"/>
           <w:b/>
           <w:bCs/>
           <w:sz w:val="24"/>
@@ -913,7 +999,6 @@
           <w:sz w:val="24"/>
           <w:szCs w:val="24"/>
         </w:rPr>
-        <w:lastRenderedPageBreak/>
         <w:t xml:space="preserve">свидетель венчания молодого шляхтича Антония Кулеша </w:t>
       </w:r>
       <w:bookmarkEnd w:id="1"/>
@@ -977,23 +1062,7 @@
           <w:sz w:val="24"/>
           <w:szCs w:val="24"/>
         </w:rPr>
-        <w:t xml:space="preserve">: </w:t>
-      </w:r>
-      <w:r>
-        <w:rPr>
-          <w:rFonts w:ascii="Times New Roman" w:hAnsi="Times New Roman" w:cs="Times New Roman"/>
-          <w:sz w:val="24"/>
-          <w:szCs w:val="24"/>
-        </w:rPr>
-        <w:t>крестная мать Виктории, дочери шляхтичей Томаша и Анастасии Тарновских с деревни Заречье</w:t>
-      </w:r>
-      <w:r>
-        <w:rPr>
-          <w:rFonts w:ascii="Times New Roman" w:hAnsi="Times New Roman" w:cs="Times New Roman"/>
-          <w:sz w:val="24"/>
-          <w:szCs w:val="24"/>
-        </w:rPr>
-        <w:t xml:space="preserve"> 22.06.1807.</w:t>
+        <w:t>: крестная мать Виктории, дочери шляхтичей Томаша и Анастасии Тарновских с деревни Заречье 22.06.1807.</w:t>
       </w:r>
     </w:p>
     <w:p>
@@ -1054,6 +1123,114 @@
         </w:rPr>
         <w:tab/>
         <w:t>сын – Мощинский Якоб Петров: крещ. 8.05.1804.</w:t>
+      </w:r>
+    </w:p>
+    <w:p>
+      <w:pPr>
+        <w:spacing w:after="0"/>
+        <w:jc w:val="both"/>
+        <w:rPr>
+          <w:rFonts w:ascii="Times New Roman" w:hAnsi="Times New Roman" w:cs="Times New Roman"/>
+          <w:sz w:val="24"/>
+          <w:szCs w:val="24"/>
+        </w:rPr>
+      </w:pPr>
+      <w:r>
+        <w:rPr>
+          <w:rFonts w:ascii="Times New Roman" w:hAnsi="Times New Roman" w:cs="Times New Roman"/>
+          <w:sz w:val="24"/>
+          <w:szCs w:val="24"/>
+        </w:rPr>
+        <w:tab/>
+        <w:t>дочь</w:t>
+      </w:r>
+      <w:r>
+        <w:rPr>
+          <w:rFonts w:ascii="Times New Roman" w:hAnsi="Times New Roman" w:cs="Times New Roman"/>
+          <w:sz w:val="24"/>
+          <w:szCs w:val="24"/>
+        </w:rPr>
+        <w:t xml:space="preserve"> – Мощинск</w:t>
+      </w:r>
+      <w:r>
+        <w:rPr>
+          <w:rFonts w:ascii="Times New Roman" w:hAnsi="Times New Roman" w:cs="Times New Roman"/>
+          <w:sz w:val="24"/>
+          <w:szCs w:val="24"/>
+        </w:rPr>
+        <w:t>ая</w:t>
+      </w:r>
+      <w:r>
+        <w:rPr>
+          <w:rFonts w:ascii="Times New Roman" w:hAnsi="Times New Roman" w:cs="Times New Roman"/>
+          <w:sz w:val="24"/>
+          <w:szCs w:val="24"/>
+        </w:rPr>
+        <w:t xml:space="preserve"> </w:t>
+      </w:r>
+      <w:r>
+        <w:rPr>
+          <w:rFonts w:ascii="Times New Roman" w:hAnsi="Times New Roman" w:cs="Times New Roman"/>
+          <w:sz w:val="24"/>
+          <w:szCs w:val="24"/>
+        </w:rPr>
+        <w:t>Иоанна</w:t>
+      </w:r>
+      <w:r>
+        <w:rPr>
+          <w:rFonts w:ascii="Times New Roman" w:hAnsi="Times New Roman" w:cs="Times New Roman"/>
+          <w:sz w:val="24"/>
+          <w:szCs w:val="24"/>
+        </w:rPr>
+        <w:t xml:space="preserve"> Петров: крещ. </w:t>
+      </w:r>
+      <w:r>
+        <w:rPr>
+          <w:rFonts w:ascii="Times New Roman" w:hAnsi="Times New Roman" w:cs="Times New Roman"/>
+          <w:sz w:val="24"/>
+          <w:szCs w:val="24"/>
+        </w:rPr>
+        <w:t>9</w:t>
+      </w:r>
+      <w:r>
+        <w:rPr>
+          <w:rFonts w:ascii="Times New Roman" w:hAnsi="Times New Roman" w:cs="Times New Roman"/>
+          <w:sz w:val="24"/>
+          <w:szCs w:val="24"/>
+        </w:rPr>
+        <w:t>.0</w:t>
+      </w:r>
+      <w:r>
+        <w:rPr>
+          <w:rFonts w:ascii="Times New Roman" w:hAnsi="Times New Roman" w:cs="Times New Roman"/>
+          <w:sz w:val="24"/>
+          <w:szCs w:val="24"/>
+        </w:rPr>
+        <w:t>2</w:t>
+      </w:r>
+      <w:r>
+        <w:rPr>
+          <w:rFonts w:ascii="Times New Roman" w:hAnsi="Times New Roman" w:cs="Times New Roman"/>
+          <w:sz w:val="24"/>
+          <w:szCs w:val="24"/>
+        </w:rPr>
+        <w:t>.180</w:t>
+      </w:r>
+      <w:r>
+        <w:rPr>
+          <w:rFonts w:ascii="Times New Roman" w:hAnsi="Times New Roman" w:cs="Times New Roman"/>
+          <w:sz w:val="24"/>
+          <w:szCs w:val="24"/>
+        </w:rPr>
+        <w:t>8</w:t>
+      </w:r>
+      <w:r>
+        <w:rPr>
+          <w:rFonts w:ascii="Times New Roman" w:hAnsi="Times New Roman" w:cs="Times New Roman"/>
+          <w:sz w:val="24"/>
+          <w:szCs w:val="24"/>
+        </w:rPr>
+        <w:t>.</w:t>
       </w:r>
     </w:p>
     <w:p>

--- a/1/Осовская волость/Дедиловичи двор, господский дом/двор Дедиловичи.docx
+++ b/1/Осовская волость/Дедиловичи двор, господский дом/двор Дедиловичи.docx
@@ -192,23 +192,7 @@
           <w:sz w:val="24"/>
           <w:szCs w:val="24"/>
         </w:rPr>
-        <w:t xml:space="preserve">Болтец? Лукаш: </w:t>
-      </w:r>
-      <w:r>
-        <w:rPr>
-          <w:rFonts w:ascii="Times New Roman" w:hAnsi="Times New Roman" w:cs="Times New Roman"/>
-          <w:sz w:val="24"/>
-          <w:szCs w:val="24"/>
-        </w:rPr>
-        <w:t>крестный отец Иоанны Изабеллы, дочери Петра и Магдалены Мощинских со двора Дедиловичи</w:t>
-      </w:r>
-      <w:r>
-        <w:rPr>
-          <w:rFonts w:ascii="Times New Roman" w:hAnsi="Times New Roman" w:cs="Times New Roman"/>
-          <w:sz w:val="24"/>
-          <w:szCs w:val="24"/>
-        </w:rPr>
-        <w:t xml:space="preserve"> 9.02.1808.</w:t>
+        <w:t>Болтец? Лукаш: крестный отец Иоанны Изабеллы, дочери Петра и Магдалены Мощинских со двора Дедиловичи 9.02.1808.</w:t>
       </w:r>
     </w:p>
     <w:p>
@@ -912,7 +896,15 @@
           <w:sz w:val="24"/>
           <w:szCs w:val="24"/>
         </w:rPr>
-        <w:t>Мощинские, шляхтичи</w:t>
+        <w:t>Мощинские</w:t>
+      </w:r>
+      <w:r>
+        <w:rPr>
+          <w:rFonts w:ascii="Times New Roman" w:hAnsi="Times New Roman" w:cs="Times New Roman"/>
+          <w:sz w:val="24"/>
+          <w:szCs w:val="24"/>
+        </w:rPr>
+        <w:t>, шляхтичи</w:t>
       </w:r>
     </w:p>
     <w:p>
@@ -1142,87 +1134,433 @@
           <w:szCs w:val="24"/>
         </w:rPr>
         <w:tab/>
-        <w:t>дочь</w:t>
-      </w:r>
-      <w:r>
-        <w:rPr>
-          <w:rFonts w:ascii="Times New Roman" w:hAnsi="Times New Roman" w:cs="Times New Roman"/>
-          <w:sz w:val="24"/>
-          <w:szCs w:val="24"/>
-        </w:rPr>
-        <w:t xml:space="preserve"> – Мощинск</w:t>
-      </w:r>
-      <w:r>
-        <w:rPr>
-          <w:rFonts w:ascii="Times New Roman" w:hAnsi="Times New Roman" w:cs="Times New Roman"/>
-          <w:sz w:val="24"/>
-          <w:szCs w:val="24"/>
-        </w:rPr>
-        <w:t>ая</w:t>
-      </w:r>
-      <w:r>
-        <w:rPr>
-          <w:rFonts w:ascii="Times New Roman" w:hAnsi="Times New Roman" w:cs="Times New Roman"/>
-          <w:sz w:val="24"/>
-          <w:szCs w:val="24"/>
-        </w:rPr>
-        <w:t xml:space="preserve"> </w:t>
-      </w:r>
-      <w:r>
-        <w:rPr>
-          <w:rFonts w:ascii="Times New Roman" w:hAnsi="Times New Roman" w:cs="Times New Roman"/>
-          <w:sz w:val="24"/>
-          <w:szCs w:val="24"/>
-        </w:rPr>
-        <w:t>Иоанна</w:t>
-      </w:r>
-      <w:r>
-        <w:rPr>
-          <w:rFonts w:ascii="Times New Roman" w:hAnsi="Times New Roman" w:cs="Times New Roman"/>
-          <w:sz w:val="24"/>
-          <w:szCs w:val="24"/>
-        </w:rPr>
-        <w:t xml:space="preserve"> Петров: крещ. </w:t>
-      </w:r>
-      <w:r>
-        <w:rPr>
-          <w:rFonts w:ascii="Times New Roman" w:hAnsi="Times New Roman" w:cs="Times New Roman"/>
-          <w:sz w:val="24"/>
-          <w:szCs w:val="24"/>
-        </w:rPr>
-        <w:t>9</w:t>
-      </w:r>
-      <w:r>
-        <w:rPr>
-          <w:rFonts w:ascii="Times New Roman" w:hAnsi="Times New Roman" w:cs="Times New Roman"/>
-          <w:sz w:val="24"/>
-          <w:szCs w:val="24"/>
-        </w:rPr>
-        <w:t>.0</w:t>
-      </w:r>
-      <w:r>
-        <w:rPr>
-          <w:rFonts w:ascii="Times New Roman" w:hAnsi="Times New Roman" w:cs="Times New Roman"/>
-          <w:sz w:val="24"/>
-          <w:szCs w:val="24"/>
-        </w:rPr>
-        <w:t>2</w:t>
-      </w:r>
-      <w:r>
-        <w:rPr>
-          <w:rFonts w:ascii="Times New Roman" w:hAnsi="Times New Roman" w:cs="Times New Roman"/>
-          <w:sz w:val="24"/>
-          <w:szCs w:val="24"/>
-        </w:rPr>
-        <w:t>.180</w:t>
-      </w:r>
-      <w:r>
-        <w:rPr>
-          <w:rFonts w:ascii="Times New Roman" w:hAnsi="Times New Roman" w:cs="Times New Roman"/>
-          <w:sz w:val="24"/>
-          <w:szCs w:val="24"/>
-        </w:rPr>
-        <w:t>8</w:t>
+        <w:t>дочь – Мощинская Иоанна Петров: крещ. 9.02.1808.</w:t>
+      </w:r>
+    </w:p>
+    <w:p>
+      <w:pPr>
+        <w:spacing w:after="0"/>
+        <w:jc w:val="both"/>
+        <w:rPr>
+          <w:rFonts w:ascii="Times New Roman" w:hAnsi="Times New Roman" w:cs="Times New Roman"/>
+          <w:sz w:val="24"/>
+          <w:szCs w:val="24"/>
+        </w:rPr>
+      </w:pPr>
+    </w:p>
+    <w:p>
+      <w:pPr>
+        <w:spacing w:after="0"/>
+        <w:jc w:val="center"/>
+        <w:rPr>
+          <w:rFonts w:ascii="Times New Roman" w:hAnsi="Times New Roman" w:cs="Times New Roman"/>
+          <w:b/>
+          <w:bCs/>
+          <w:sz w:val="24"/>
+          <w:szCs w:val="24"/>
+        </w:rPr>
+      </w:pPr>
+      <w:r>
+        <w:rPr>
+          <w:rFonts w:ascii="Times New Roman" w:hAnsi="Times New Roman" w:cs="Times New Roman"/>
+          <w:b/>
+          <w:bCs/>
+          <w:sz w:val="24"/>
+          <w:szCs w:val="24"/>
+        </w:rPr>
+        <w:t>Одынцы</w:t>
+      </w:r>
+      <w:r>
+        <w:rPr>
+          <w:rFonts w:ascii="Times New Roman" w:hAnsi="Times New Roman" w:cs="Times New Roman"/>
+          <w:sz w:val="24"/>
+          <w:szCs w:val="24"/>
+        </w:rPr>
+        <w:t>, шляхтичи</w:t>
+      </w:r>
+    </w:p>
+    <w:p>
+      <w:pPr>
+        <w:spacing w:after="0"/>
+        <w:jc w:val="center"/>
+        <w:rPr>
+          <w:rFonts w:ascii="Times New Roman" w:hAnsi="Times New Roman" w:cs="Times New Roman"/>
+          <w:b/>
+          <w:bCs/>
+          <w:sz w:val="24"/>
+          <w:szCs w:val="24"/>
+        </w:rPr>
+      </w:pPr>
+    </w:p>
+    <w:p>
+      <w:pPr>
+        <w:spacing w:after="0"/>
+        <w:jc w:val="both"/>
+        <w:rPr>
+          <w:rFonts w:ascii="Times New Roman" w:hAnsi="Times New Roman" w:cs="Times New Roman"/>
+          <w:sz w:val="24"/>
+          <w:szCs w:val="24"/>
+        </w:rPr>
+      </w:pPr>
+      <w:r>
+        <w:rPr>
+          <w:rFonts w:ascii="Times New Roman" w:hAnsi="Times New Roman" w:cs="Times New Roman"/>
+          <w:sz w:val="24"/>
+          <w:szCs w:val="24"/>
+        </w:rPr>
+        <w:t>Одынец Ромуальд, писарь Дедиловичский: крестный отец Ксаверия, сына Винцентия и Иоханны Арцишевских с деревни Осово 25.10.1803</w:t>
+      </w:r>
+      <w:r>
+        <w:rPr>
+          <w:rFonts w:ascii="Times New Roman" w:hAnsi="Times New Roman" w:cs="Times New Roman"/>
+          <w:sz w:val="24"/>
+          <w:szCs w:val="24"/>
+        </w:rPr>
+        <w:t>;</w:t>
+      </w:r>
+    </w:p>
+    <w:p>
+      <w:pPr>
+        <w:spacing w:after="0"/>
+        <w:jc w:val="both"/>
+        <w:rPr>
+          <w:rFonts w:ascii="Times New Roman" w:hAnsi="Times New Roman" w:cs="Times New Roman"/>
+          <w:sz w:val="24"/>
+          <w:szCs w:val="24"/>
+        </w:rPr>
+      </w:pPr>
+      <w:r>
+        <w:rPr>
+          <w:rFonts w:ascii="Times New Roman" w:hAnsi="Times New Roman" w:cs="Times New Roman"/>
+          <w:sz w:val="24"/>
+          <w:szCs w:val="24"/>
+        </w:rPr>
+        <w:t>крестный отец Яна, сына шляхтичей Михала и Ядвиги Буевичей со двора Замосточье 3.04.1804.</w:t>
+      </w:r>
+    </w:p>
+    <w:p>
+      <w:pPr>
+        <w:spacing w:after="0"/>
+        <w:jc w:val="both"/>
+        <w:rPr>
+          <w:rFonts w:ascii="Times New Roman" w:hAnsi="Times New Roman" w:cs="Times New Roman"/>
+          <w:sz w:val="24"/>
+          <w:szCs w:val="24"/>
+        </w:rPr>
+      </w:pPr>
+    </w:p>
+    <w:p>
+      <w:pPr>
+        <w:spacing w:after="0"/>
+        <w:jc w:val="center"/>
+        <w:rPr>
+          <w:rFonts w:ascii="Times New Roman" w:hAnsi="Times New Roman" w:cs="Times New Roman"/>
+          <w:sz w:val="24"/>
+          <w:szCs w:val="24"/>
+        </w:rPr>
+      </w:pPr>
+      <w:r>
+        <w:rPr>
+          <w:rFonts w:ascii="Times New Roman" w:hAnsi="Times New Roman" w:cs="Times New Roman"/>
+          <w:b/>
+          <w:bCs/>
+          <w:sz w:val="24"/>
+          <w:szCs w:val="24"/>
+        </w:rPr>
+        <w:t>Пясецкие</w:t>
+      </w:r>
+      <w:r>
+        <w:rPr>
+          <w:rFonts w:ascii="Times New Roman" w:hAnsi="Times New Roman" w:cs="Times New Roman"/>
+          <w:sz w:val="24"/>
+          <w:szCs w:val="24"/>
+        </w:rPr>
+        <w:t>, шляхтичи</w:t>
+      </w:r>
+    </w:p>
+    <w:p>
+      <w:pPr>
+        <w:spacing w:after="0"/>
+        <w:jc w:val="center"/>
+        <w:rPr>
+          <w:rFonts w:ascii="Times New Roman" w:hAnsi="Times New Roman" w:cs="Times New Roman"/>
+          <w:sz w:val="24"/>
+          <w:szCs w:val="24"/>
+        </w:rPr>
+      </w:pPr>
+    </w:p>
+    <w:p>
+      <w:pPr>
+        <w:spacing w:after="0"/>
+        <w:jc w:val="both"/>
+        <w:rPr>
+          <w:rFonts w:ascii="Times New Roman" w:hAnsi="Times New Roman" w:cs="Times New Roman"/>
+          <w:sz w:val="24"/>
+          <w:szCs w:val="24"/>
+        </w:rPr>
+      </w:pPr>
+      <w:r>
+        <w:rPr>
+          <w:rFonts w:ascii="Times New Roman" w:hAnsi="Times New Roman" w:cs="Times New Roman"/>
+          <w:sz w:val="24"/>
+          <w:szCs w:val="24"/>
+        </w:rPr>
+        <w:t xml:space="preserve">Пясецкий Антон: </w:t>
+      </w:r>
+      <w:r>
+        <w:rPr>
+          <w:rFonts w:ascii="Times New Roman" w:hAnsi="Times New Roman" w:cs="Times New Roman"/>
+          <w:sz w:val="24"/>
+          <w:szCs w:val="24"/>
+        </w:rPr>
+        <w:t>ассистент при крещении Адама Дмитрия, сына шляхтичей Иосифа и Бенедикты Руцких со двора Дедиловичи</w:t>
+      </w:r>
+      <w:r>
+        <w:rPr>
+          <w:rFonts w:ascii="Times New Roman" w:hAnsi="Times New Roman" w:cs="Times New Roman"/>
+          <w:sz w:val="24"/>
+          <w:szCs w:val="24"/>
+        </w:rPr>
+        <w:t xml:space="preserve"> 18.02.1811.</w:t>
+      </w:r>
+    </w:p>
+    <w:p>
+      <w:pPr>
+        <w:spacing w:after="0"/>
+        <w:jc w:val="both"/>
+        <w:rPr>
+          <w:rFonts w:ascii="Times New Roman" w:hAnsi="Times New Roman" w:cs="Times New Roman"/>
+          <w:sz w:val="24"/>
+          <w:szCs w:val="24"/>
+        </w:rPr>
+      </w:pPr>
+    </w:p>
+    <w:p>
+      <w:pPr>
+        <w:spacing w:after="0"/>
+        <w:jc w:val="center"/>
+        <w:rPr>
+          <w:rFonts w:ascii="Times New Roman" w:hAnsi="Times New Roman" w:cs="Times New Roman"/>
+          <w:b/>
+          <w:bCs/>
+          <w:sz w:val="24"/>
+          <w:szCs w:val="24"/>
+        </w:rPr>
+      </w:pPr>
+      <w:r>
+        <w:rPr>
+          <w:rFonts w:ascii="Times New Roman" w:hAnsi="Times New Roman" w:cs="Times New Roman"/>
+          <w:b/>
+          <w:bCs/>
+          <w:sz w:val="24"/>
+          <w:szCs w:val="24"/>
+        </w:rPr>
+        <w:t>Рандаки</w:t>
+      </w:r>
+    </w:p>
+    <w:p>
+      <w:pPr>
+        <w:spacing w:after="0"/>
+        <w:jc w:val="center"/>
+        <w:rPr>
+          <w:rFonts w:ascii="Times New Roman" w:hAnsi="Times New Roman" w:cs="Times New Roman"/>
+          <w:b/>
+          <w:bCs/>
+          <w:sz w:val="24"/>
+          <w:szCs w:val="24"/>
+        </w:rPr>
+      </w:pPr>
+    </w:p>
+    <w:p>
+      <w:pPr>
+        <w:spacing w:after="0"/>
+        <w:jc w:val="both"/>
+        <w:rPr>
+          <w:rFonts w:ascii="Times New Roman" w:hAnsi="Times New Roman" w:cs="Times New Roman"/>
+          <w:sz w:val="24"/>
+          <w:szCs w:val="24"/>
+        </w:rPr>
+      </w:pPr>
+      <w:r>
+        <w:rPr>
+          <w:rFonts w:ascii="Times New Roman" w:hAnsi="Times New Roman" w:cs="Times New Roman"/>
+          <w:sz w:val="24"/>
+          <w:szCs w:val="24"/>
+        </w:rPr>
+        <w:t>Рандак Амброзы: венчание 12.11.1794.</w:t>
+      </w:r>
+    </w:p>
+    <w:p>
+      <w:pPr>
+        <w:spacing w:after="0"/>
+        <w:jc w:val="both"/>
+        <w:rPr>
+          <w:rFonts w:ascii="Times New Roman" w:hAnsi="Times New Roman" w:cs="Times New Roman"/>
+          <w:sz w:val="24"/>
+          <w:szCs w:val="24"/>
+        </w:rPr>
+      </w:pPr>
+      <w:r>
+        <w:rPr>
+          <w:rFonts w:ascii="Times New Roman" w:hAnsi="Times New Roman" w:cs="Times New Roman"/>
+          <w:sz w:val="24"/>
+          <w:szCs w:val="24"/>
+        </w:rPr>
+        <w:t>жена – Рандак (Шило) Софья: девка.</w:t>
+      </w:r>
+    </w:p>
+    <w:p>
+      <w:pPr>
+        <w:spacing w:after="0"/>
+        <w:jc w:val="both"/>
+        <w:rPr>
+          <w:rFonts w:ascii="Times New Roman" w:hAnsi="Times New Roman" w:cs="Times New Roman"/>
+          <w:sz w:val="24"/>
+          <w:szCs w:val="24"/>
+        </w:rPr>
+      </w:pPr>
+    </w:p>
+    <w:p>
+      <w:pPr>
+        <w:spacing w:after="0"/>
+        <w:jc w:val="center"/>
+        <w:rPr>
+          <w:rFonts w:ascii="Times New Roman" w:hAnsi="Times New Roman" w:cs="Times New Roman"/>
+          <w:sz w:val="24"/>
+          <w:szCs w:val="24"/>
+        </w:rPr>
+      </w:pPr>
+      <w:r>
+        <w:rPr>
+          <w:rFonts w:ascii="Times New Roman" w:hAnsi="Times New Roman" w:cs="Times New Roman"/>
+          <w:b/>
+          <w:bCs/>
+          <w:sz w:val="24"/>
+          <w:szCs w:val="24"/>
+        </w:rPr>
+        <w:t>Руцкие</w:t>
+      </w:r>
+      <w:r>
+        <w:rPr>
+          <w:rFonts w:ascii="Times New Roman" w:hAnsi="Times New Roman" w:cs="Times New Roman"/>
+          <w:sz w:val="24"/>
+          <w:szCs w:val="24"/>
+        </w:rPr>
+        <w:t>, шляхтичи</w:t>
+      </w:r>
+    </w:p>
+    <w:p>
+      <w:pPr>
+        <w:spacing w:after="0"/>
+        <w:jc w:val="center"/>
+        <w:rPr>
+          <w:rFonts w:ascii="Times New Roman" w:hAnsi="Times New Roman" w:cs="Times New Roman"/>
+          <w:sz w:val="24"/>
+          <w:szCs w:val="24"/>
+        </w:rPr>
+      </w:pPr>
+    </w:p>
+    <w:p>
+      <w:pPr>
+        <w:spacing w:after="0"/>
+        <w:rPr>
+          <w:rFonts w:ascii="Times New Roman" w:hAnsi="Times New Roman" w:cs="Times New Roman"/>
+          <w:sz w:val="24"/>
+          <w:szCs w:val="24"/>
+        </w:rPr>
+      </w:pPr>
+      <w:r>
+        <w:rPr>
+          <w:rFonts w:ascii="Times New Roman" w:hAnsi="Times New Roman" w:cs="Times New Roman"/>
+          <w:sz w:val="24"/>
+          <w:szCs w:val="24"/>
+        </w:rPr>
+        <w:t>Руцкий Иосиф, писарь</w:t>
+      </w:r>
+    </w:p>
+    <w:p>
+      <w:pPr>
+        <w:spacing w:after="0"/>
+        <w:rPr>
+          <w:rFonts w:ascii="Times New Roman" w:hAnsi="Times New Roman" w:cs="Times New Roman"/>
+          <w:sz w:val="24"/>
+          <w:szCs w:val="24"/>
+        </w:rPr>
+      </w:pPr>
+      <w:r>
+        <w:rPr>
+          <w:rFonts w:ascii="Times New Roman" w:hAnsi="Times New Roman" w:cs="Times New Roman"/>
+          <w:sz w:val="24"/>
+          <w:szCs w:val="24"/>
+        </w:rPr>
+        <w:t xml:space="preserve">жена – </w:t>
+      </w:r>
+      <w:r>
+        <w:rPr>
+          <w:rFonts w:ascii="Times New Roman" w:hAnsi="Times New Roman" w:cs="Times New Roman"/>
+          <w:sz w:val="24"/>
+          <w:szCs w:val="24"/>
+        </w:rPr>
+        <w:t>Руцкая (Волкова) Бенедикта</w:t>
+      </w:r>
+    </w:p>
+    <w:p>
+      <w:pPr>
+        <w:spacing w:after="0"/>
+        <w:rPr>
+          <w:rFonts w:ascii="Times New Roman" w:hAnsi="Times New Roman" w:cs="Times New Roman"/>
+          <w:sz w:val="24"/>
+          <w:szCs w:val="24"/>
+        </w:rPr>
+      </w:pPr>
+      <w:r>
+        <w:rPr>
+          <w:rFonts w:ascii="Times New Roman" w:hAnsi="Times New Roman" w:cs="Times New Roman"/>
+          <w:sz w:val="24"/>
+          <w:szCs w:val="24"/>
+        </w:rPr>
+        <w:tab/>
+        <w:t xml:space="preserve">сын – </w:t>
+      </w:r>
+      <w:r>
+        <w:rPr>
+          <w:rFonts w:ascii="Times New Roman" w:hAnsi="Times New Roman" w:cs="Times New Roman"/>
+          <w:sz w:val="24"/>
+          <w:szCs w:val="24"/>
+        </w:rPr>
+        <w:t>Руцкий Адам Иосифов</w:t>
+      </w:r>
+      <w:r>
+        <w:rPr>
+          <w:rFonts w:ascii="Times New Roman" w:hAnsi="Times New Roman" w:cs="Times New Roman"/>
+          <w:sz w:val="24"/>
+          <w:szCs w:val="24"/>
+        </w:rPr>
+        <w:t xml:space="preserve">: крещ. </w:t>
+      </w:r>
+      <w:r>
+        <w:rPr>
+          <w:rFonts w:ascii="Times New Roman" w:hAnsi="Times New Roman" w:cs="Times New Roman"/>
+          <w:sz w:val="24"/>
+          <w:szCs w:val="24"/>
+        </w:rPr>
+        <w:t>18</w:t>
+      </w:r>
+      <w:r>
+        <w:rPr>
+          <w:rFonts w:ascii="Times New Roman" w:hAnsi="Times New Roman" w:cs="Times New Roman"/>
+          <w:sz w:val="24"/>
+          <w:szCs w:val="24"/>
+        </w:rPr>
+        <w:t>.02.1</w:t>
+      </w:r>
+      <w:r>
+        <w:rPr>
+          <w:rFonts w:ascii="Times New Roman" w:hAnsi="Times New Roman" w:cs="Times New Roman"/>
+          <w:sz w:val="24"/>
+          <w:szCs w:val="24"/>
+        </w:rPr>
+        <w:t>811</w:t>
       </w:r>
       <w:r>
         <w:rPr>
@@ -1264,185 +1602,15 @@
           <w:sz w:val="24"/>
           <w:szCs w:val="24"/>
         </w:rPr>
-        <w:t>Одынцы, шляхтичи</w:t>
-      </w:r>
-    </w:p>
-    <w:p>
-      <w:pPr>
-        <w:spacing w:after="0"/>
-        <w:jc w:val="center"/>
-        <w:rPr>
-          <w:rFonts w:ascii="Times New Roman" w:hAnsi="Times New Roman" w:cs="Times New Roman"/>
-          <w:b/>
-          <w:bCs/>
-          <w:sz w:val="24"/>
-          <w:szCs w:val="24"/>
-        </w:rPr>
-      </w:pPr>
-    </w:p>
-    <w:p>
-      <w:pPr>
-        <w:spacing w:after="0"/>
-        <w:jc w:val="both"/>
-        <w:rPr>
-          <w:rFonts w:ascii="Times New Roman" w:hAnsi="Times New Roman" w:cs="Times New Roman"/>
-          <w:sz w:val="24"/>
-          <w:szCs w:val="24"/>
-        </w:rPr>
-      </w:pPr>
-      <w:r>
-        <w:rPr>
-          <w:rFonts w:ascii="Times New Roman" w:hAnsi="Times New Roman" w:cs="Times New Roman"/>
-          <w:sz w:val="24"/>
-          <w:szCs w:val="24"/>
-        </w:rPr>
-        <w:t>Одынец Ромуальд, писарь Дедиловичский: крестный отец Ксаверия, сына Винцентия и Иоханны Арцишевских с деревни Осово 25.10.1803</w:t>
-      </w:r>
-      <w:r>
-        <w:rPr>
-          <w:rFonts w:ascii="Times New Roman" w:hAnsi="Times New Roman" w:cs="Times New Roman"/>
-          <w:sz w:val="24"/>
-          <w:szCs w:val="24"/>
-        </w:rPr>
-        <w:t>;</w:t>
-      </w:r>
-    </w:p>
-    <w:p>
-      <w:pPr>
-        <w:spacing w:after="0"/>
-        <w:jc w:val="both"/>
-        <w:rPr>
-          <w:rFonts w:ascii="Times New Roman" w:hAnsi="Times New Roman" w:cs="Times New Roman"/>
-          <w:sz w:val="24"/>
-          <w:szCs w:val="24"/>
-        </w:rPr>
-      </w:pPr>
-      <w:r>
-        <w:rPr>
-          <w:rFonts w:ascii="Times New Roman" w:hAnsi="Times New Roman" w:cs="Times New Roman"/>
-          <w:sz w:val="24"/>
-          <w:szCs w:val="24"/>
-        </w:rPr>
-        <w:t>крестный отец Яна, сына шляхтичей Михала и Ядвиги Буевичей со двора Замосточье 3.04.1804.</w:t>
-      </w:r>
-    </w:p>
-    <w:p>
-      <w:pPr>
-        <w:spacing w:after="0"/>
-        <w:jc w:val="both"/>
-        <w:rPr>
-          <w:rFonts w:ascii="Times New Roman" w:hAnsi="Times New Roman" w:cs="Times New Roman"/>
-          <w:sz w:val="24"/>
-          <w:szCs w:val="24"/>
-        </w:rPr>
-      </w:pPr>
-    </w:p>
-    <w:p>
-      <w:pPr>
-        <w:spacing w:after="0"/>
-        <w:jc w:val="center"/>
-        <w:rPr>
-          <w:rFonts w:ascii="Times New Roman" w:hAnsi="Times New Roman" w:cs="Times New Roman"/>
-          <w:b/>
-          <w:bCs/>
-          <w:sz w:val="24"/>
-          <w:szCs w:val="24"/>
-        </w:rPr>
-      </w:pPr>
-      <w:r>
-        <w:rPr>
-          <w:rFonts w:ascii="Times New Roman" w:hAnsi="Times New Roman" w:cs="Times New Roman"/>
-          <w:b/>
-          <w:bCs/>
-          <w:sz w:val="24"/>
-          <w:szCs w:val="24"/>
-        </w:rPr>
-        <w:t>Рандаки</w:t>
-      </w:r>
-    </w:p>
-    <w:p>
-      <w:pPr>
-        <w:spacing w:after="0"/>
-        <w:jc w:val="center"/>
-        <w:rPr>
-          <w:rFonts w:ascii="Times New Roman" w:hAnsi="Times New Roman" w:cs="Times New Roman"/>
-          <w:b/>
-          <w:bCs/>
-          <w:sz w:val="24"/>
-          <w:szCs w:val="24"/>
-        </w:rPr>
-      </w:pPr>
-    </w:p>
-    <w:p>
-      <w:pPr>
-        <w:spacing w:after="0"/>
-        <w:jc w:val="both"/>
-        <w:rPr>
-          <w:rFonts w:ascii="Times New Roman" w:hAnsi="Times New Roman" w:cs="Times New Roman"/>
-          <w:sz w:val="24"/>
-          <w:szCs w:val="24"/>
-        </w:rPr>
-      </w:pPr>
-      <w:r>
-        <w:rPr>
-          <w:rFonts w:ascii="Times New Roman" w:hAnsi="Times New Roman" w:cs="Times New Roman"/>
-          <w:sz w:val="24"/>
-          <w:szCs w:val="24"/>
-        </w:rPr>
-        <w:t>Рандак Амброзы: венчание 12.11.1794.</w:t>
-      </w:r>
-    </w:p>
-    <w:p>
-      <w:pPr>
-        <w:spacing w:after="0"/>
-        <w:jc w:val="both"/>
-        <w:rPr>
-          <w:rFonts w:ascii="Times New Roman" w:hAnsi="Times New Roman" w:cs="Times New Roman"/>
-          <w:sz w:val="24"/>
-          <w:szCs w:val="24"/>
-        </w:rPr>
-      </w:pPr>
-      <w:r>
-        <w:rPr>
-          <w:rFonts w:ascii="Times New Roman" w:hAnsi="Times New Roman" w:cs="Times New Roman"/>
-          <w:sz w:val="24"/>
-          <w:szCs w:val="24"/>
-        </w:rPr>
-        <w:t>жена – Рандак (Шило) Софья: девка.</w:t>
-      </w:r>
-    </w:p>
-    <w:p>
-      <w:pPr>
-        <w:spacing w:after="0"/>
-        <w:jc w:val="both"/>
-        <w:rPr>
-          <w:rFonts w:ascii="Times New Roman" w:hAnsi="Times New Roman" w:cs="Times New Roman"/>
-          <w:sz w:val="24"/>
-          <w:szCs w:val="24"/>
-        </w:rPr>
-      </w:pPr>
-    </w:p>
-    <w:p>
-      <w:pPr>
-        <w:spacing w:after="0"/>
-        <w:jc w:val="center"/>
-        <w:rPr>
-          <w:rFonts w:ascii="Times New Roman" w:hAnsi="Times New Roman" w:cs="Times New Roman"/>
-          <w:b/>
-          <w:bCs/>
-          <w:sz w:val="24"/>
-          <w:szCs w:val="24"/>
-        </w:rPr>
-      </w:pPr>
-      <w:r>
-        <w:rPr>
-          <w:rFonts w:ascii="Times New Roman" w:hAnsi="Times New Roman" w:cs="Times New Roman"/>
-          <w:b/>
-          <w:bCs/>
-          <w:sz w:val="24"/>
-          <w:szCs w:val="24"/>
-        </w:rPr>
-        <w:t>Станкевичи, шляхтичи</w:t>
+        <w:t>Станкевичи</w:t>
+      </w:r>
+      <w:r>
+        <w:rPr>
+          <w:rFonts w:ascii="Times New Roman" w:hAnsi="Times New Roman" w:cs="Times New Roman"/>
+          <w:sz w:val="24"/>
+          <w:szCs w:val="24"/>
+        </w:rPr>
+        <w:t>, шляхтичи</w:t>
       </w:r>
     </w:p>
     <w:p>
@@ -1607,6 +1775,7 @@
           <w:sz w:val="24"/>
           <w:szCs w:val="24"/>
         </w:rPr>
+        <w:lastRenderedPageBreak/>
         <w:tab/>
         <w:t>дочь – Фираго Тере</w:t>
       </w:r>
@@ -2102,7 +2271,7 @@
   <w:style w:type="paragraph" w:default="1" w:styleId="a">
     <w:name w:val="Normal"/>
     <w:qFormat/>
-    <w:rsid w:val="00074894"/>
+    <w:rsid w:val="00FB4DEE"/>
   </w:style>
   <w:style w:type="character" w:default="1" w:styleId="a0">
     <w:name w:val="Default Paragraph Font"/>

--- a/1/Осовская волость/Дедиловичи двор, господский дом/двор Дедиловичи.docx
+++ b/1/Осовская волость/Дедиловичи двор, господский дом/двор Дедиловичи.docx
@@ -1305,23 +1305,7 @@
           <w:sz w:val="24"/>
           <w:szCs w:val="24"/>
         </w:rPr>
-        <w:t xml:space="preserve">Пясецкий Антон: </w:t>
-      </w:r>
-      <w:r>
-        <w:rPr>
-          <w:rFonts w:ascii="Times New Roman" w:hAnsi="Times New Roman" w:cs="Times New Roman"/>
-          <w:sz w:val="24"/>
-          <w:szCs w:val="24"/>
-        </w:rPr>
-        <w:t>ассистент при крещении Адама Дмитрия, сына шляхтичей Иосифа и Бенедикты Руцких со двора Дедиловичи</w:t>
-      </w:r>
-      <w:r>
-        <w:rPr>
-          <w:rFonts w:ascii="Times New Roman" w:hAnsi="Times New Roman" w:cs="Times New Roman"/>
-          <w:sz w:val="24"/>
-          <w:szCs w:val="24"/>
-        </w:rPr>
-        <w:t xml:space="preserve"> 18.02.1811.</w:t>
+        <w:t>Пясецкий Антон: ассистент при крещении Адама Дмитрия, сына шляхтичей Иосифа и Бенедикты Руцких со двора Дедиловичи 18.02.1811.</w:t>
       </w:r>
     </w:p>
     <w:p>
@@ -1493,15 +1477,7 @@
           <w:sz w:val="24"/>
           <w:szCs w:val="24"/>
         </w:rPr>
-        <w:t xml:space="preserve">жена – </w:t>
-      </w:r>
-      <w:r>
-        <w:rPr>
-          <w:rFonts w:ascii="Times New Roman" w:hAnsi="Times New Roman" w:cs="Times New Roman"/>
-          <w:sz w:val="24"/>
-          <w:szCs w:val="24"/>
-        </w:rPr>
-        <w:t>Руцкая (Волкова) Бенедикта</w:t>
+        <w:t>жена – Руцкая (Волкова) Бенедикта</w:t>
       </w:r>
     </w:p>
     <w:p>
@@ -1520,47 +1496,89 @@
           <w:szCs w:val="24"/>
         </w:rPr>
         <w:tab/>
-        <w:t xml:space="preserve">сын – </w:t>
-      </w:r>
-      <w:r>
-        <w:rPr>
-          <w:rFonts w:ascii="Times New Roman" w:hAnsi="Times New Roman" w:cs="Times New Roman"/>
-          <w:sz w:val="24"/>
-          <w:szCs w:val="24"/>
-        </w:rPr>
-        <w:t>Руцкий Адам Иосифов</w:t>
-      </w:r>
-      <w:r>
-        <w:rPr>
-          <w:rFonts w:ascii="Times New Roman" w:hAnsi="Times New Roman" w:cs="Times New Roman"/>
-          <w:sz w:val="24"/>
-          <w:szCs w:val="24"/>
-        </w:rPr>
-        <w:t xml:space="preserve">: крещ. </w:t>
-      </w:r>
-      <w:r>
-        <w:rPr>
-          <w:rFonts w:ascii="Times New Roman" w:hAnsi="Times New Roman" w:cs="Times New Roman"/>
-          <w:sz w:val="24"/>
-          <w:szCs w:val="24"/>
-        </w:rPr>
-        <w:t>18</w:t>
-      </w:r>
-      <w:r>
-        <w:rPr>
-          <w:rFonts w:ascii="Times New Roman" w:hAnsi="Times New Roman" w:cs="Times New Roman"/>
-          <w:sz w:val="24"/>
-          <w:szCs w:val="24"/>
-        </w:rPr>
-        <w:t>.02.1</w:t>
-      </w:r>
-      <w:r>
-        <w:rPr>
-          <w:rFonts w:ascii="Times New Roman" w:hAnsi="Times New Roman" w:cs="Times New Roman"/>
-          <w:sz w:val="24"/>
-          <w:szCs w:val="24"/>
-        </w:rPr>
-        <w:t>811</w:t>
+        <w:t>сын – Руцкий Адам Иосифов: крещ. 18.02.1811.</w:t>
+      </w:r>
+    </w:p>
+    <w:p>
+      <w:pPr>
+        <w:spacing w:after="0"/>
+        <w:rPr>
+          <w:rFonts w:ascii="Times New Roman" w:hAnsi="Times New Roman" w:cs="Times New Roman"/>
+          <w:sz w:val="24"/>
+          <w:szCs w:val="24"/>
+        </w:rPr>
+      </w:pPr>
+      <w:r>
+        <w:rPr>
+          <w:rFonts w:ascii="Times New Roman" w:hAnsi="Times New Roman" w:cs="Times New Roman"/>
+          <w:sz w:val="24"/>
+          <w:szCs w:val="24"/>
+        </w:rPr>
+        <w:tab/>
+      </w:r>
+      <w:r>
+        <w:rPr>
+          <w:rFonts w:ascii="Times New Roman" w:hAnsi="Times New Roman" w:cs="Times New Roman"/>
+          <w:sz w:val="24"/>
+          <w:szCs w:val="24"/>
+        </w:rPr>
+        <w:t xml:space="preserve">сын – Руцкий </w:t>
+      </w:r>
+      <w:r>
+        <w:rPr>
+          <w:rFonts w:ascii="Times New Roman" w:hAnsi="Times New Roman" w:cs="Times New Roman"/>
+          <w:sz w:val="24"/>
+          <w:szCs w:val="24"/>
+        </w:rPr>
+        <w:t>Георгий</w:t>
+      </w:r>
+      <w:r>
+        <w:rPr>
+          <w:rFonts w:ascii="Times New Roman" w:hAnsi="Times New Roman" w:cs="Times New Roman"/>
+          <w:sz w:val="24"/>
+          <w:szCs w:val="24"/>
+        </w:rPr>
+        <w:t xml:space="preserve"> Иосифов: крещ. </w:t>
+      </w:r>
+      <w:r>
+        <w:rPr>
+          <w:rFonts w:ascii="Times New Roman" w:hAnsi="Times New Roman" w:cs="Times New Roman"/>
+          <w:sz w:val="24"/>
+          <w:szCs w:val="24"/>
+        </w:rPr>
+        <w:t>23</w:t>
+      </w:r>
+      <w:r>
+        <w:rPr>
+          <w:rFonts w:ascii="Times New Roman" w:hAnsi="Times New Roman" w:cs="Times New Roman"/>
+          <w:sz w:val="24"/>
+          <w:szCs w:val="24"/>
+        </w:rPr>
+        <w:t>.0</w:t>
+      </w:r>
+      <w:r>
+        <w:rPr>
+          <w:rFonts w:ascii="Times New Roman" w:hAnsi="Times New Roman" w:cs="Times New Roman"/>
+          <w:sz w:val="24"/>
+          <w:szCs w:val="24"/>
+        </w:rPr>
+        <w:t>8</w:t>
+      </w:r>
+      <w:r>
+        <w:rPr>
+          <w:rFonts w:ascii="Times New Roman" w:hAnsi="Times New Roman" w:cs="Times New Roman"/>
+          <w:sz w:val="24"/>
+          <w:szCs w:val="24"/>
+        </w:rPr>
+        <w:t>.181</w:t>
+      </w:r>
+      <w:r>
+        <w:rPr>
+          <w:rFonts w:ascii="Times New Roman" w:hAnsi="Times New Roman" w:cs="Times New Roman"/>
+          <w:sz w:val="24"/>
+          <w:szCs w:val="24"/>
+        </w:rPr>
+        <w:t>2</w:t>
       </w:r>
       <w:r>
         <w:rPr>
@@ -1741,6 +1759,7 @@
           <w:sz w:val="24"/>
           <w:szCs w:val="24"/>
         </w:rPr>
+        <w:lastRenderedPageBreak/>
         <w:t xml:space="preserve">жена – Фираго </w:t>
       </w:r>
       <w:r>
@@ -1775,7 +1794,6 @@
           <w:sz w:val="24"/>
           <w:szCs w:val="24"/>
         </w:rPr>
-        <w:lastRenderedPageBreak/>
         <w:tab/>
         <w:t>дочь – Фираго Тере</w:t>
       </w:r>
